--- a/_word/2020-02-06-PS.docx
+++ b/_word/2020-02-06-PS.docx
@@ -24,16 +24,69 @@
         <w:t xml:space="preserve">Functions. Variables that are determined by the actual outcome. </w:t>
       </w:r>
     </w:p>
+    <w:p>
+      <w:r>
+        <w:t>It's like Schrodinger's box, but it has a probability distribution.</w:t>
+      </w:r>
+    </w:p>
     <w:p/>
     <w:p>
-      <w:r>
-        <w:t>It's like Schrodinger's box, but it has a probability distribution.</w:t>
-      </w:r>
-    </w:p>
-    <w:p/>
-    <w:p>
+      <w:pPr>
+        <w:pStyle w:val="Heading3"/>
+      </w:pPr>
+      <w:r>
+        <w:t>What is expectation?</w:t>
+      </w:r>
+    </w:p>
+    <w:p>
+      <w:r>
+        <w:t>The average value of a random variable giv</w:t>
+      </w:r>
+      <w:r>
+        <w:t>en many independent experiments.</w:t>
+      </w:r>
+    </w:p>
+    <w:p>
+      <w:r>
+        <w:t>Another interpretation is of the average value of a population.</w:t>
+      </w:r>
+    </w:p>
+    <w:p>
+      <w:r>
+        <w:t>Sum of the probability or weigh</w:t>
+      </w:r>
       <w:bookmarkStart w:id="0" w:name="_GoBack"/>
       <w:bookmarkEnd w:id="0"/>
+      <w:r>
+        <w:t>t * value</w:t>
+      </w:r>
+      <w:r>
+        <w:t>. For all possible values.</w:t>
+      </w:r>
+    </w:p>
+    <w:p/>
+    <w:p>
+      <w:pPr>
+        <w:pStyle w:val="Heading3"/>
+      </w:pPr>
+      <w:r>
+        <w:t>What is the linearity of expectation?</w:t>
+      </w:r>
+    </w:p>
+    <w:p>
+      <w:r>
+        <w:t>A linear change in expectation is equal to the expectation of the linear change. i.e. if it's linear, then you can switch the order of execution of expectation and linear functions.</w:t>
+      </w:r>
+    </w:p>
+    <w:p>
+      <w:r>
+        <w:t>E[g(x)] == g(E[x]) but this only holds for linear equations.</w:t>
+      </w:r>
+    </w:p>
+    <w:p>
+      <w:r>
+        <w:t>E[x^2] != (E[x])^2</w:t>
+      </w:r>
     </w:p>
     <w:sectPr>
       <w:pgSz w:w="12240" w:h="15840"/>
@@ -164,6 +217,7 @@
     <w:lsdException w:name="HTML Sample" w:semiHidden="1" w:unhideWhenUsed="1"/>
     <w:lsdException w:name="HTML Typewriter" w:semiHidden="1" w:unhideWhenUsed="1"/>
     <w:lsdException w:name="HTML Variable" w:semiHidden="1" w:unhideWhenUsed="1"/>
+    <w:lsdException w:name="Normal Table" w:semiHidden="1" w:unhideWhenUsed="1"/>
     <w:lsdException w:name="annotation subject" w:semiHidden="1" w:unhideWhenUsed="1"/>
     <w:lsdException w:name="No List" w:semiHidden="1" w:unhideWhenUsed="1"/>
     <w:lsdException w:name="Outline List 1" w:semiHidden="1" w:unhideWhenUsed="1"/>
@@ -210,8 +264,10 @@
     <w:lsdException w:name="Table Subtle 2" w:semiHidden="1" w:unhideWhenUsed="1"/>
     <w:lsdException w:name="Table Web 1" w:semiHidden="1" w:unhideWhenUsed="1"/>
     <w:lsdException w:name="Table Web 2" w:semiHidden="1" w:unhideWhenUsed="1"/>
+    <w:lsdException w:name="Table Web 3" w:semiHidden="1" w:unhideWhenUsed="1"/>
     <w:lsdException w:name="Balloon Text" w:semiHidden="1" w:unhideWhenUsed="1"/>
     <w:lsdException w:name="Table Grid" w:uiPriority="39"/>
+    <w:lsdException w:name="Table Theme" w:semiHidden="1" w:unhideWhenUsed="1"/>
     <w:lsdException w:name="Placeholder Text" w:semiHidden="1"/>
     <w:lsdException w:name="No Spacing" w:uiPriority="1" w:qFormat="1"/>
     <w:lsdException w:name="Light Shading" w:uiPriority="60"/>
